--- a/Week7_1/Lab 7 Debugging.docx
+++ b/Week7_1/Lab 7 Debugging.docx
@@ -112,8 +112,6 @@
             <w:r>
               <w:t>In “Enemy.h” in line 15 there should be a semicolon after a bracket. I found it using error list.</w:t>
             </w:r>
-            <w:bookmarkStart w:id="0" w:name="_GoBack"/>
-            <w:bookmarkEnd w:id="0"/>
           </w:p>
           <w:p>
             <w:pPr>
@@ -195,12 +193,14 @@
               <w:pStyle w:val="ListParagraph"/>
               <w:ind w:left="0"/>
             </w:pPr>
-          </w:p>
-          <w:p>
-            <w:pPr>
-              <w:pStyle w:val="ListParagraph"/>
-              <w:ind w:left="0"/>
-            </w:pPr>
+            <w:r>
+              <w:t xml:space="preserve">In “Player.h” </w:t>
+            </w:r>
+            <w:r>
+              <w:t>line 17 there is a “:” missing at the end of “private”. This error was written in the error list.</w:t>
+            </w:r>
+            <w:bookmarkStart w:id="0" w:name="_GoBack"/>
+            <w:bookmarkEnd w:id="0"/>
           </w:p>
           <w:p>
             <w:pPr>
